--- a/NONMEM/PMX003-description.docx
+++ b/NONMEM/PMX003-description.docx
@@ -1132,11 +1132,7 @@
       </w:r>
       <w:r>
         <w:rPr/>
-        <w:t xml:space="preserve"> and use graphical and numerical techniques to explore the structure of the data. Summarize your conclusions. What are the implications for modeling? </w:t>
-      </w:r>
-      <w:r>
-        <w:rPr/>
-        <w:t>(use R)</w:t>
+        <w:t xml:space="preserve"> and use graphical and numerical techniques to explore the structure of the data. Summarize your conclusions. What are the implications for modeling? (use R)</w:t>
       </w:r>
     </w:p>
     <w:p>
@@ -1161,7 +1157,7 @@
       </w:r>
       <w:r>
         <w:rPr/>
-        <w:t>. Carefully consider handling of censored data. Check the appropriateness of your model. Perform a covariate search. Carefully consider the impact of missing data. What is the most parsimonious model structure you can find? Evaluate the model (residuals, calibration, etc.). Calculate the subject-specific pharmacokinetics parameters and compare them with the ones obtained from the two-stage analysis. What can you conclude? Interpret the model parameters in terms of the underlying mechanisms.</w:t>
+        <w:t>. Check the appropriateness of your model. Perform a covariate search. What is the most parsimonious model structure you can find? Evaluate the model (residuals, calibration, etc.). Calculate the subject-specific pharmacokinetics parameters and compare them with the ones obtained from the two-stage analysis. What can you conclude? Interpret the model parameters in terms of the underlying mechanisms.</w:t>
       </w:r>
     </w:p>
     <w:p>
@@ -2556,7 +2552,7 @@
   <w:docDefaults>
     <w:rPrDefault>
       <w:rPr>
-        <w:rFonts w:ascii="Aptos" w:hAnsi="Aptos" w:eastAsia="맑은 고딕" w:cs="Arial" w:cstheme="minorBidi" w:eastAsiaTheme="minorEastAsia"/>
+        <w:rFonts w:ascii="Aptos" w:hAnsi="Aptos" w:eastAsia="" w:cs="" w:cstheme="minorBidi" w:eastAsiaTheme="minorEastAsia"/>
         <w:kern w:val="2"/>
         <w:sz w:val="22"/>
         <w:szCs w:val="22"/>
@@ -2954,12 +2950,13 @@
     <w:rsid w:val="00f56506"/>
     <w:pPr>
       <w:widowControl/>
+      <w:suppressAutoHyphens w:val="true"/>
       <w:bidi w:val="0"/>
       <w:spacing w:lineRule="auto" w:line="360" w:before="0" w:after="120"/>
       <w:jc w:val="both"/>
     </w:pPr>
     <w:rPr>
-      <w:rFonts w:ascii="Aptos" w:hAnsi="Aptos" w:eastAsia="맑은 고딕" w:cs="Arial" w:cstheme="minorBidi" w:eastAsiaTheme="minorEastAsia"/>
+      <w:rFonts w:ascii="Aptos" w:hAnsi="Aptos" w:eastAsia="" w:cs="" w:cstheme="minorBidi" w:eastAsiaTheme="minorEastAsia"/>
       <w:color w:val="auto"/>
       <w:kern w:val="2"/>
       <w:sz w:val="22"/>
@@ -3010,7 +3007,7 @@
       <w:outlineLvl w:val="1"/>
     </w:pPr>
     <w:rPr>
-      <w:rFonts w:ascii="Aptos Display" w:hAnsi="Aptos Display" w:eastAsia="맑은 고딕" w:cs="Times New Roman" w:asciiTheme="majorHAnsi" w:cstheme="majorBidi" w:eastAsiaTheme="majorEastAsia" w:hAnsiTheme="majorHAnsi"/>
+      <w:rFonts w:ascii="Aptos Display" w:hAnsi="Aptos Display" w:eastAsia="" w:cs="" w:asciiTheme="majorHAnsi" w:cstheme="majorBidi" w:eastAsiaTheme="majorEastAsia" w:hAnsiTheme="majorHAnsi"/>
       <w:color w:themeColor="accent1" w:themeShade="bf" w:val="0F4761"/>
       <w:sz w:val="32"/>
       <w:szCs w:val="32"/>
@@ -3033,7 +3030,7 @@
       <w:outlineLvl w:val="2"/>
     </w:pPr>
     <w:rPr>
-      <w:rFonts w:ascii="Aptos" w:hAnsi="Aptos" w:eastAsia="맑은 고딕" w:cs="Times New Roman" w:asciiTheme="minorHAnsi" w:cstheme="majorBidi" w:eastAsiaTheme="majorEastAsia" w:hAnsiTheme="minorHAnsi"/>
+      <w:rFonts w:ascii="Aptos" w:hAnsi="Aptos" w:eastAsia="" w:cs="" w:asciiTheme="minorHAnsi" w:cstheme="majorBidi" w:eastAsiaTheme="majorEastAsia" w:hAnsiTheme="minorHAnsi"/>
       <w:color w:themeColor="accent1" w:themeShade="bf" w:val="0F4761"/>
       <w:sz w:val="28"/>
       <w:szCs w:val="28"/>
@@ -3056,7 +3053,7 @@
       <w:outlineLvl w:val="3"/>
     </w:pPr>
     <w:rPr>
-      <w:rFonts w:ascii="Aptos" w:hAnsi="Aptos" w:eastAsia="맑은 고딕" w:cs="Times New Roman" w:asciiTheme="minorHAnsi" w:cstheme="majorBidi" w:eastAsiaTheme="majorEastAsia" w:hAnsiTheme="minorHAnsi"/>
+      <w:rFonts w:ascii="Aptos" w:hAnsi="Aptos" w:eastAsia="" w:cs="" w:asciiTheme="minorHAnsi" w:cstheme="majorBidi" w:eastAsiaTheme="majorEastAsia" w:hAnsiTheme="minorHAnsi"/>
       <w:i/>
       <w:iCs/>
       <w:color w:themeColor="accent1" w:themeShade="bf" w:val="0F4761"/>
@@ -3079,7 +3076,7 @@
       <w:outlineLvl w:val="4"/>
     </w:pPr>
     <w:rPr>
-      <w:rFonts w:ascii="Aptos" w:hAnsi="Aptos" w:eastAsia="맑은 고딕" w:cs="Times New Roman" w:asciiTheme="minorHAnsi" w:cstheme="majorBidi" w:eastAsiaTheme="majorEastAsia" w:hAnsiTheme="minorHAnsi"/>
+      <w:rFonts w:ascii="Aptos" w:hAnsi="Aptos" w:eastAsia="" w:cs="" w:asciiTheme="minorHAnsi" w:cstheme="majorBidi" w:eastAsiaTheme="majorEastAsia" w:hAnsiTheme="minorHAnsi"/>
       <w:color w:themeColor="accent1" w:themeShade="bf" w:val="0F4761"/>
     </w:rPr>
   </w:style>
@@ -3100,7 +3097,7 @@
       <w:outlineLvl w:val="5"/>
     </w:pPr>
     <w:rPr>
-      <w:rFonts w:ascii="Aptos" w:hAnsi="Aptos" w:eastAsia="맑은 고딕" w:cs="Times New Roman" w:asciiTheme="minorHAnsi" w:cstheme="majorBidi" w:eastAsiaTheme="majorEastAsia" w:hAnsiTheme="minorHAnsi"/>
+      <w:rFonts w:ascii="Aptos" w:hAnsi="Aptos" w:eastAsia="" w:cs="" w:asciiTheme="minorHAnsi" w:cstheme="majorBidi" w:eastAsiaTheme="majorEastAsia" w:hAnsiTheme="minorHAnsi"/>
       <w:i/>
       <w:iCs/>
       <w:color w:themeColor="text1" w:themeTint="a6" w:val="595959"/>
@@ -3123,7 +3120,7 @@
       <w:outlineLvl w:val="6"/>
     </w:pPr>
     <w:rPr>
-      <w:rFonts w:ascii="Aptos" w:hAnsi="Aptos" w:eastAsia="맑은 고딕" w:cs="Times New Roman" w:asciiTheme="minorHAnsi" w:cstheme="majorBidi" w:eastAsiaTheme="majorEastAsia" w:hAnsiTheme="minorHAnsi"/>
+      <w:rFonts w:ascii="Aptos" w:hAnsi="Aptos" w:eastAsia="" w:cs="" w:asciiTheme="minorHAnsi" w:cstheme="majorBidi" w:eastAsiaTheme="majorEastAsia" w:hAnsiTheme="minorHAnsi"/>
       <w:color w:themeColor="text1" w:themeTint="a6" w:val="595959"/>
     </w:rPr>
   </w:style>
@@ -3144,7 +3141,7 @@
       <w:outlineLvl w:val="7"/>
     </w:pPr>
     <w:rPr>
-      <w:rFonts w:ascii="Aptos" w:hAnsi="Aptos" w:eastAsia="맑은 고딕" w:cs="Times New Roman" w:asciiTheme="minorHAnsi" w:cstheme="majorBidi" w:eastAsiaTheme="majorEastAsia" w:hAnsiTheme="minorHAnsi"/>
+      <w:rFonts w:ascii="Aptos" w:hAnsi="Aptos" w:eastAsia="" w:cs="" w:asciiTheme="minorHAnsi" w:cstheme="majorBidi" w:eastAsiaTheme="majorEastAsia" w:hAnsiTheme="minorHAnsi"/>
       <w:i/>
       <w:iCs/>
       <w:color w:themeColor="text1" w:themeTint="d8" w:val="272727"/>
@@ -3167,7 +3164,7 @@
       <w:outlineLvl w:val="8"/>
     </w:pPr>
     <w:rPr>
-      <w:rFonts w:ascii="Aptos" w:hAnsi="Aptos" w:eastAsia="맑은 고딕" w:cs="Times New Roman" w:asciiTheme="minorHAnsi" w:cstheme="majorBidi" w:eastAsiaTheme="majorEastAsia" w:hAnsiTheme="minorHAnsi"/>
+      <w:rFonts w:ascii="Aptos" w:hAnsi="Aptos" w:eastAsia="" w:cs="" w:asciiTheme="minorHAnsi" w:cstheme="majorBidi" w:eastAsiaTheme="majorEastAsia" w:hAnsiTheme="minorHAnsi"/>
       <w:color w:themeColor="text1" w:themeTint="d8" w:val="272727"/>
     </w:rPr>
   </w:style>
@@ -3203,7 +3200,7 @@
     <w:qFormat/>
     <w:rsid w:val="00d71ec5"/>
     <w:rPr>
-      <w:rFonts w:ascii="Aptos Display" w:hAnsi="Aptos Display" w:eastAsia="맑은 고딕" w:cs="Times New Roman" w:asciiTheme="majorHAnsi" w:cstheme="majorBidi" w:eastAsiaTheme="majorEastAsia" w:hAnsiTheme="majorHAnsi"/>
+      <w:rFonts w:ascii="Aptos Display" w:hAnsi="Aptos Display" w:eastAsia="" w:cs="" w:asciiTheme="majorHAnsi" w:cstheme="majorBidi" w:eastAsiaTheme="majorEastAsia" w:hAnsiTheme="majorHAnsi"/>
       <w:color w:themeColor="accent1" w:themeShade="bf" w:val="0F4761"/>
       <w:sz w:val="32"/>
       <w:szCs w:val="32"/>
@@ -3218,7 +3215,7 @@
     <w:qFormat/>
     <w:rsid w:val="00d71ec5"/>
     <w:rPr>
-      <w:rFonts w:ascii="Aptos" w:hAnsi="Aptos" w:eastAsia="맑은 고딕" w:cs="Times New Roman" w:asciiTheme="minorHAnsi" w:cstheme="majorBidi" w:eastAsiaTheme="majorEastAsia" w:hAnsiTheme="minorHAnsi"/>
+      <w:rFonts w:ascii="Aptos" w:hAnsi="Aptos" w:eastAsia="" w:cs="" w:asciiTheme="minorHAnsi" w:cstheme="majorBidi" w:eastAsiaTheme="majorEastAsia" w:hAnsiTheme="minorHAnsi"/>
       <w:color w:themeColor="accent1" w:themeShade="bf" w:val="0F4761"/>
       <w:sz w:val="28"/>
       <w:szCs w:val="28"/>
@@ -3233,7 +3230,7 @@
     <w:qFormat/>
     <w:rsid w:val="00d71ec5"/>
     <w:rPr>
-      <w:rFonts w:ascii="Aptos" w:hAnsi="Aptos" w:eastAsia="맑은 고딕" w:cs="Times New Roman" w:asciiTheme="minorHAnsi" w:cstheme="majorBidi" w:eastAsiaTheme="majorEastAsia" w:hAnsiTheme="minorHAnsi"/>
+      <w:rFonts w:ascii="Aptos" w:hAnsi="Aptos" w:eastAsia="" w:cs="" w:asciiTheme="minorHAnsi" w:cstheme="majorBidi" w:eastAsiaTheme="majorEastAsia" w:hAnsiTheme="minorHAnsi"/>
       <w:i/>
       <w:iCs/>
       <w:color w:themeColor="accent1" w:themeShade="bf" w:val="0F4761"/>
@@ -3248,7 +3245,7 @@
     <w:qFormat/>
     <w:rsid w:val="00d71ec5"/>
     <w:rPr>
-      <w:rFonts w:ascii="Aptos" w:hAnsi="Aptos" w:eastAsia="맑은 고딕" w:cs="Times New Roman" w:asciiTheme="minorHAnsi" w:cstheme="majorBidi" w:eastAsiaTheme="majorEastAsia" w:hAnsiTheme="minorHAnsi"/>
+      <w:rFonts w:ascii="Aptos" w:hAnsi="Aptos" w:eastAsia="" w:cs="" w:asciiTheme="minorHAnsi" w:cstheme="majorBidi" w:eastAsiaTheme="majorEastAsia" w:hAnsiTheme="minorHAnsi"/>
       <w:color w:themeColor="accent1" w:themeShade="bf" w:val="0F4761"/>
     </w:rPr>
   </w:style>
@@ -3261,7 +3258,7 @@
     <w:qFormat/>
     <w:rsid w:val="00d71ec5"/>
     <w:rPr>
-      <w:rFonts w:ascii="Aptos" w:hAnsi="Aptos" w:eastAsia="맑은 고딕" w:cs="Times New Roman" w:asciiTheme="minorHAnsi" w:cstheme="majorBidi" w:eastAsiaTheme="majorEastAsia" w:hAnsiTheme="minorHAnsi"/>
+      <w:rFonts w:ascii="Aptos" w:hAnsi="Aptos" w:eastAsia="" w:cs="" w:asciiTheme="minorHAnsi" w:cstheme="majorBidi" w:eastAsiaTheme="majorEastAsia" w:hAnsiTheme="minorHAnsi"/>
       <w:i/>
       <w:iCs/>
       <w:color w:themeColor="text1" w:themeTint="a6" w:val="595959"/>
@@ -3276,7 +3273,7 @@
     <w:qFormat/>
     <w:rsid w:val="00d71ec5"/>
     <w:rPr>
-      <w:rFonts w:ascii="Aptos" w:hAnsi="Aptos" w:eastAsia="맑은 고딕" w:cs="Times New Roman" w:asciiTheme="minorHAnsi" w:cstheme="majorBidi" w:eastAsiaTheme="majorEastAsia" w:hAnsiTheme="minorHAnsi"/>
+      <w:rFonts w:ascii="Aptos" w:hAnsi="Aptos" w:eastAsia="" w:cs="" w:asciiTheme="minorHAnsi" w:cstheme="majorBidi" w:eastAsiaTheme="majorEastAsia" w:hAnsiTheme="minorHAnsi"/>
       <w:color w:themeColor="text1" w:themeTint="a6" w:val="595959"/>
     </w:rPr>
   </w:style>
@@ -3289,7 +3286,7 @@
     <w:qFormat/>
     <w:rsid w:val="00d71ec5"/>
     <w:rPr>
-      <w:rFonts w:ascii="Aptos" w:hAnsi="Aptos" w:eastAsia="맑은 고딕" w:cs="Times New Roman" w:asciiTheme="minorHAnsi" w:cstheme="majorBidi" w:eastAsiaTheme="majorEastAsia" w:hAnsiTheme="minorHAnsi"/>
+      <w:rFonts w:ascii="Aptos" w:hAnsi="Aptos" w:eastAsia="" w:cs="" w:asciiTheme="minorHAnsi" w:cstheme="majorBidi" w:eastAsiaTheme="majorEastAsia" w:hAnsiTheme="minorHAnsi"/>
       <w:i/>
       <w:iCs/>
       <w:color w:themeColor="text1" w:themeTint="d8" w:val="272727"/>
@@ -3304,7 +3301,7 @@
     <w:qFormat/>
     <w:rsid w:val="00d71ec5"/>
     <w:rPr>
-      <w:rFonts w:ascii="Aptos" w:hAnsi="Aptos" w:eastAsia="맑은 고딕" w:cs="Times New Roman" w:asciiTheme="minorHAnsi" w:cstheme="majorBidi" w:eastAsiaTheme="majorEastAsia" w:hAnsiTheme="minorHAnsi"/>
+      <w:rFonts w:ascii="Aptos" w:hAnsi="Aptos" w:eastAsia="" w:cs="" w:asciiTheme="minorHAnsi" w:cstheme="majorBidi" w:eastAsiaTheme="majorEastAsia" w:hAnsiTheme="minorHAnsi"/>
       <w:color w:themeColor="text1" w:themeTint="d8" w:val="272727"/>
     </w:rPr>
   </w:style>
@@ -3494,14 +3491,21 @@
       <w:lang w:val="en-US"/>
     </w:rPr>
   </w:style>
-  <w:style w:type="character" w:styleId="FootnoteCharacters">
-    <w:name w:val="Footnote Characters"/>
+  <w:style w:type="character" w:styleId="FootnoteCharactersuser">
+    <w:name w:val="Footnote Characters (user)"/>
     <w:basedOn w:val="DefaultParagraphFont"/>
     <w:uiPriority w:val="99"/>
     <w:semiHidden/>
     <w:unhideWhenUsed/>
     <w:qFormat/>
     <w:rsid w:val="002e000a"/>
+    <w:rPr>
+      <w:vertAlign w:val="superscript"/>
+    </w:rPr>
+  </w:style>
+  <w:style w:type="character" w:styleId="FootnoteCharacters">
+    <w:name w:val="Footnote Characters"/>
+    <w:qFormat/>
     <w:rPr>
       <w:vertAlign w:val="superscript"/>
     </w:rPr>
@@ -3571,14 +3575,21 @@
       <w:lang w:val="en-US"/>
     </w:rPr>
   </w:style>
+  <w:style w:type="character" w:styleId="EndnoteCharacters">
+    <w:name w:val="Endnote Characters"/>
+    <w:qFormat/>
+    <w:rPr>
+      <w:vertAlign w:val="superscript"/>
+    </w:rPr>
+  </w:style>
   <w:style w:type="character" w:styleId="EndnoteReference">
     <w:name w:val="endnote reference"/>
     <w:rPr>
       <w:vertAlign w:val="superscript"/>
     </w:rPr>
   </w:style>
-  <w:style w:type="character" w:styleId="EndnoteCharacters">
-    <w:name w:val="Endnote Characters"/>
+  <w:style w:type="character" w:styleId="EndnoteCharactersuser">
+    <w:name w:val="Endnote Characters (user)"/>
     <w:qFormat/>
     <w:rPr/>
   </w:style>
@@ -3840,12 +3851,13 @@
     <w:rsid w:val="00bd32a5"/>
     <w:pPr>
       <w:widowControl/>
+      <w:suppressAutoHyphens w:val="true"/>
       <w:bidi w:val="0"/>
       <w:spacing w:lineRule="auto" w:line="240" w:before="0" w:after="0"/>
       <w:jc w:val="start"/>
     </w:pPr>
     <w:rPr>
-      <w:rFonts w:ascii="Aptos" w:hAnsi="Aptos" w:eastAsia="맑은 고딕" w:cs="Arial" w:cstheme="minorBidi" w:eastAsiaTheme="minorEastAsia"/>
+      <w:rFonts w:ascii="Aptos" w:hAnsi="Aptos" w:eastAsia="" w:cs="" w:cstheme="minorBidi" w:eastAsiaTheme="minorEastAsia"/>
       <w:color w:val="auto"/>
       <w:kern w:val="2"/>
       <w:sz w:val="22"/>
